--- a/法令ファイル/支出負担行為等取扱規則/支出負担行為等取扱規則（昭和二十七年大蔵省令第十八号）.docx
+++ b/法令ファイル/支出負担行為等取扱規則/支出負担行為等取扱規則（昭和二十七年大蔵省令第十八号）.docx
@@ -161,6 +161,8 @@
       </w:pPr>
       <w:r>
         <w:t>前項の規定は、令第十八条の十四の規定により支払計画の承認の取消し又は支払計画の変更の承認の取消しの通知をする場合について準用する。</w:t>
+        <w:br/>
+        <w:t>この場合において、「支出負担行為の実施計画」とあるのは「支払計画」と、「承認番号及び取消の事由」とあるのは「承認番号、官署支出官名及び取消しの事由」と読み替えるものとする。</w:t>
       </w:r>
     </w:p>
     <w:p>
@@ -221,6 +223,8 @@
       </w:pPr>
       <w:r>
         <w:t>前条第二項の規定は、前項の支出負担行為限度額示達表について準用する。</w:t>
+        <w:br/>
+        <w:t>この場合において、前条第二項中「支出負担行為担当官（支出負担行為担当官代理を含む。以下同じ。）」とあるのは「分任支出負担行為担当官（分任支出負担行為担当官代理を含む。）」と、「支出負担行為の計画」とあるのは「支出負担行為限度額等」と、「明らかにしなければならない。」とあるのは「明らかにし、且つ、それぞれの区分による支出負担行為限度額の内訳を明らかにしなければならない。」と読み替えるものとする。</w:t>
       </w:r>
     </w:p>
     <w:p>
@@ -547,6 +551,8 @@
     <w:p>
       <w:r>
         <w:t>前条第一項又は第三項の規定は、分任支出負担行為担当官が支出負担行為をしたとき、支出負担行為の変更若しくは取消しをしたとき若しくは当該支出負担行為に関する支払に関係のある事実が発生したときにおける証拠書類及び関係書類の送付又は分任支出負担行為担当官の行う支出負担行為に関する支払の見込みの参考となる事項の通知について準用する。</w:t>
+        <w:br/>
+        <w:t>この場合において、同条第一項中「官署支出官に送付しなければならない。」とあるのは「関係の官署支出官又は法第十七条の規定により資金の前渡を受ける職員に送付するとともに、その旨を各省各庁の長の定めるところにより、支出負担行為担当官に通知しなければならない。」と、同条第三項中「官署支出官に」とあるのは「関係の官署支出官又は法第十七条の規定により資金の前渡を受ける職員に」と読み替えるものとする。</w:t>
       </w:r>
     </w:p>
     <w:p>
@@ -653,6 +659,18 @@
       </w:r>
     </w:p>
     <w:p>
+      <w:pPr>
+        <w:pStyle w:val="Heading5"/>
+        <w:ind w:left="440"/>
+      </w:pPr>
+      <w:r>
+        <w:t>１</w:t>
+      </w:r>
+    </w:p>
+    <w:p>
+      <w:pPr>
+        <w:ind w:left="440"/>
+      </w:pPr>
       <w:r>
         <w:t>この省令は、昭和二十七年四月一日から施行する。</w:t>
       </w:r>
@@ -735,7 +753,151 @@
         <w:pStyle w:val="Heading1"/>
       </w:pPr>
       <w:r>
-        <w:t>附　則（昭和二九年八月二〇日大蔵省令第八七号）</w:t>
+        <w:t>附則（昭和二九年八月二〇日大蔵省令第八七号）</w:t>
+      </w:r>
+    </w:p>
+    <w:p>
+      <w:pPr>
+        <w:pStyle w:val="Heading5"/>
+        <w:ind w:left="440"/>
+      </w:pPr>
+      <w:r>
+        <w:t>１</w:t>
+      </w:r>
+    </w:p>
+    <w:p>
+      <w:pPr>
+        <w:ind w:left="440"/>
+      </w:pPr>
+      <w:r>
+        <w:t>この省令は、公布の日から施行する。</w:t>
+      </w:r>
+    </w:p>
+    <w:p>
+      <w:r>
+        <w:br w:type="page"/>
+      </w:r>
+    </w:p>
+    <w:p>
+      <w:pPr>
+        <w:pStyle w:val="Heading1"/>
+      </w:pPr>
+      <w:r>
+        <w:t>附則（昭和四三年一一月一九日大蔵省令第五六号）</w:t>
+      </w:r>
+    </w:p>
+    <w:p>
+      <w:r>
+        <w:t>この省令は、昭和四十三年十二月一日から施行する。</w:t>
+      </w:r>
+    </w:p>
+    <w:p>
+      <w:r>
+        <w:br w:type="page"/>
+      </w:r>
+    </w:p>
+    <w:p>
+      <w:pPr>
+        <w:pStyle w:val="Heading1"/>
+      </w:pPr>
+      <w:r>
+        <w:t>附則（昭和四四年一二月一七日大蔵省令第六〇号）</w:t>
+      </w:r>
+    </w:p>
+    <w:p>
+      <w:r>
+        <w:t>この省令は、昭和四十四年十二月二十日から施行する。</w:t>
+      </w:r>
+    </w:p>
+    <w:p>
+      <w:r>
+        <w:br w:type="page"/>
+      </w:r>
+    </w:p>
+    <w:p>
+      <w:pPr>
+        <w:pStyle w:val="Heading1"/>
+      </w:pPr>
+      <w:r>
+        <w:t>附則（昭和四六年一一月三〇日大蔵省令第八一号）</w:t>
+      </w:r>
+    </w:p>
+    <w:p>
+      <w:pPr>
+        <w:pStyle w:val="Heading5"/>
+        <w:ind w:left="440"/>
+      </w:pPr>
+      <w:r>
+        <w:t>１</w:t>
+      </w:r>
+    </w:p>
+    <w:p>
+      <w:pPr>
+        <w:ind w:left="440"/>
+      </w:pPr>
+      <w:r>
+        <w:t>この省令は、公布の日から施行し、この省令による改正後の契約事務取扱規則第二十六条の規定は、昭和四十六年十月一日から適用する。</w:t>
+      </w:r>
+    </w:p>
+    <w:p>
+      <w:r>
+        <w:br w:type="page"/>
+      </w:r>
+    </w:p>
+    <w:p>
+      <w:pPr>
+        <w:pStyle w:val="Heading1"/>
+      </w:pPr>
+      <w:r>
+        <w:t>附則（昭和四六年一二月二八日大蔵省令第九一号）</w:t>
+      </w:r>
+    </w:p>
+    <w:p>
+      <w:r>
+        <w:t>この省令は、昭和四十七年一月一日から施行する。</w:t>
+      </w:r>
+    </w:p>
+    <w:p>
+      <w:r>
+        <w:br w:type="page"/>
+      </w:r>
+    </w:p>
+    <w:p>
+      <w:pPr>
+        <w:pStyle w:val="Heading1"/>
+      </w:pPr>
+      <w:r>
+        <w:t>附則（昭和四七年三月三一日大蔵省令第一八号）</w:t>
+      </w:r>
+    </w:p>
+    <w:p>
+      <w:pPr>
+        <w:pStyle w:val="Heading5"/>
+        <w:ind w:left="440"/>
+      </w:pPr>
+      <w:r>
+        <w:t>１</w:t>
+      </w:r>
+    </w:p>
+    <w:p>
+      <w:pPr>
+        <w:ind w:left="440"/>
+      </w:pPr>
+      <w:r>
+        <w:t>この省令は、昭和四十七年四月一日から施行する。</w:t>
+      </w:r>
+    </w:p>
+    <w:p>
+      <w:r>
+        <w:br w:type="page"/>
+      </w:r>
+    </w:p>
+    <w:p>
+      <w:pPr>
+        <w:pStyle w:val="Heading1"/>
+      </w:pPr>
+      <w:r>
+        <w:t>附則（昭和四八年一二月一日大蔵省令第六二号）</w:t>
       </w:r>
     </w:p>
     <w:p>
@@ -753,12 +915,24 @@
         <w:pStyle w:val="Heading1"/>
       </w:pPr>
       <w:r>
-        <w:t>附　則（昭和四三年一一月一九日大蔵省令第五六号）</w:t>
+        <w:t>附則（昭和五〇年四月一日大蔵省令第一四号）</w:t>
       </w:r>
     </w:p>
     <w:p>
+      <w:pPr>
+        <w:pStyle w:val="Heading5"/>
+        <w:ind w:left="440"/>
+      </w:pPr>
       <w:r>
-        <w:t>この省令は、昭和四十三年十二月一日から施行する。</w:t>
+        <w:t>１</w:t>
+      </w:r>
+    </w:p>
+    <w:p>
+      <w:pPr>
+        <w:ind w:left="440"/>
+      </w:pPr>
+      <w:r>
+        <w:t>この省令は、公布の日から施行する。</w:t>
       </w:r>
     </w:p>
     <w:p>
@@ -771,79 +945,7 @@
         <w:pStyle w:val="Heading1"/>
       </w:pPr>
       <w:r>
-        <w:t>附　則（昭和四四年一二月一七日大蔵省令第六〇号）</w:t>
-      </w:r>
-    </w:p>
-    <w:p>
-      <w:r>
-        <w:t>この省令は、昭和四十四年十二月二十日から施行する。</w:t>
-      </w:r>
-    </w:p>
-    <w:p>
-      <w:r>
-        <w:br w:type="page"/>
-      </w:r>
-    </w:p>
-    <w:p>
-      <w:pPr>
-        <w:pStyle w:val="Heading1"/>
-      </w:pPr>
-      <w:r>
-        <w:t>附　則（昭和四六年一一月三〇日大蔵省令第八一号）</w:t>
-      </w:r>
-    </w:p>
-    <w:p>
-      <w:r>
-        <w:t>この省令は、公布の日から施行し、この省令による改正後の契約事務取扱規則第二十六条の規定は、昭和四十六年十月一日から適用する。</w:t>
-      </w:r>
-    </w:p>
-    <w:p>
-      <w:r>
-        <w:br w:type="page"/>
-      </w:r>
-    </w:p>
-    <w:p>
-      <w:pPr>
-        <w:pStyle w:val="Heading1"/>
-      </w:pPr>
-      <w:r>
-        <w:t>附　則（昭和四六年一二月二八日大蔵省令第九一号）</w:t>
-      </w:r>
-    </w:p>
-    <w:p>
-      <w:r>
-        <w:t>この省令は、昭和四十七年一月一日から施行する。</w:t>
-      </w:r>
-    </w:p>
-    <w:p>
-      <w:r>
-        <w:br w:type="page"/>
-      </w:r>
-    </w:p>
-    <w:p>
-      <w:pPr>
-        <w:pStyle w:val="Heading1"/>
-      </w:pPr>
-      <w:r>
-        <w:t>附　則（昭和四七年三月三一日大蔵省令第一八号）</w:t>
-      </w:r>
-    </w:p>
-    <w:p>
-      <w:r>
-        <w:t>この省令は、昭和四十七年四月一日から施行する。</w:t>
-      </w:r>
-    </w:p>
-    <w:p>
-      <w:r>
-        <w:br w:type="page"/>
-      </w:r>
-    </w:p>
-    <w:p>
-      <w:pPr>
-        <w:pStyle w:val="Heading1"/>
-      </w:pPr>
-      <w:r>
-        <w:t>附　則（昭和四八年一二月一日大蔵省令第六二号）</w:t>
+        <w:t>附則（昭和五五年八月三〇日大蔵省令第三六号）</w:t>
       </w:r>
     </w:p>
     <w:p>
@@ -861,43 +963,7 @@
         <w:pStyle w:val="Heading1"/>
       </w:pPr>
       <w:r>
-        <w:t>附　則（昭和五〇年四月一日大蔵省令第一四号）</w:t>
-      </w:r>
-    </w:p>
-    <w:p>
-      <w:r>
-        <w:t>この省令は、公布の日から施行する。</w:t>
-      </w:r>
-    </w:p>
-    <w:p>
-      <w:r>
-        <w:br w:type="page"/>
-      </w:r>
-    </w:p>
-    <w:p>
-      <w:pPr>
-        <w:pStyle w:val="Heading1"/>
-      </w:pPr>
-      <w:r>
-        <w:t>附　則（昭和五五年八月三〇日大蔵省令第三六号）</w:t>
-      </w:r>
-    </w:p>
-    <w:p>
-      <w:r>
-        <w:t>この省令は、公布の日から施行する。</w:t>
-      </w:r>
-    </w:p>
-    <w:p>
-      <w:r>
-        <w:br w:type="page"/>
-      </w:r>
-    </w:p>
-    <w:p>
-      <w:pPr>
-        <w:pStyle w:val="Heading1"/>
-      </w:pPr>
-      <w:r>
-        <w:t>附　則（昭和五六年三月二〇日大蔵省令第三号）</w:t>
+        <w:t>附則（昭和五六年三月二〇日大蔵省令第三号）</w:t>
       </w:r>
     </w:p>
     <w:p>
@@ -915,10 +981,22 @@
         <w:pStyle w:val="Heading1"/>
       </w:pPr>
       <w:r>
-        <w:t>附　則（平成七年三月二四日大蔵省令第五号）</w:t>
+        <w:t>附則（平成七年三月二四日大蔵省令第五号）</w:t>
       </w:r>
     </w:p>
     <w:p>
+      <w:pPr>
+        <w:pStyle w:val="Heading5"/>
+        <w:ind w:left="440"/>
+      </w:pPr>
+      <w:r>
+        <w:t>１</w:t>
+      </w:r>
+    </w:p>
+    <w:p>
+      <w:pPr>
+        <w:ind w:left="440"/>
+      </w:pPr>
       <w:r>
         <w:t>この省令は、平成七年四月一日から施行する。</w:t>
       </w:r>
@@ -950,29 +1028,41 @@
         <w:pStyle w:val="Heading1"/>
       </w:pPr>
       <w:r>
-        <w:t>附　則（平成九年八月二二日大蔵省令第六五号）</w:t>
+        <w:t>附則（平成九年八月二二日大蔵省令第六五号）</w:t>
       </w:r>
     </w:p>
     <w:p>
+      <w:pPr>
+        <w:pStyle w:val="Heading5"/>
+        <w:ind w:left="440"/>
+      </w:pPr>
       <w:r>
-        <w:t>この省令は、平成九年十月一日から施行する。</w:t>
+        <w:t>１</w:t>
       </w:r>
     </w:p>
     <w:p>
       <w:pPr>
-        <w:pStyle w:val="Heading6"/>
-        <w:ind w:left="880"/>
+        <w:ind w:left="440"/>
       </w:pPr>
       <w:r>
-        <w:t>一</w:t>
+        <w:t>この省令は、平成九年十月一日から施行する。</w:t>
+        <w:br/>
+        <w:t>ただし、次の各号に掲げる規定は、当該各号に定める日から施行する。</w:t>
       </w:r>
     </w:p>
     <w:p>
       <w:pPr>
+        <w:pStyle w:val="ListBullet"/>
         <w:ind w:left="880"/>
       </w:pPr>
       <w:r>
+        <w:t>一</w:t>
+        <w:br/>
         <w:t>第一条、第五条（出納官吏事務規程第六十七条の二第二項の改正規定に限る。）、第九条、第十条、第十一条（国税収納金整理資金事務取扱規則第三十五号の三書式から第三十七号書式までの改正規定に限る。）及び第十四条の規定</w:t>
+        <w:br/>
+        <w:br/>
+        <w:br/>
+        <w:t>公布の日</w:t>
       </w:r>
     </w:p>
     <w:p>
@@ -1002,7 +1092,7 @@
         <w:pStyle w:val="Heading1"/>
       </w:pPr>
       <w:r>
-        <w:t>附　則（平成一一年三月二六日大蔵省令第一二号）</w:t>
+        <w:t>附則（平成一一年三月二六日大蔵省令第一二号）</w:t>
       </w:r>
     </w:p>
     <w:p>
@@ -1020,10 +1110,22 @@
         <w:pStyle w:val="Heading1"/>
       </w:pPr>
       <w:r>
-        <w:t>附　則（平成一二年九月二九日大蔵省令第七五号）</w:t>
+        <w:t>附則（平成一二年九月二九日大蔵省令第七五号）</w:t>
       </w:r>
     </w:p>
     <w:p>
+      <w:pPr>
+        <w:pStyle w:val="Heading5"/>
+        <w:ind w:left="440"/>
+      </w:pPr>
+      <w:r>
+        <w:t>１</w:t>
+      </w:r>
+    </w:p>
+    <w:p>
+      <w:pPr>
+        <w:ind w:left="440"/>
+      </w:pPr>
       <w:r>
         <w:t>この省令は、平成十三年一月六日から施行する。</w:t>
       </w:r>
@@ -1055,7 +1157,7 @@
         <w:pStyle w:val="Heading1"/>
       </w:pPr>
       <w:r>
-        <w:t>附　則（平成一五年三月三一日財務省令第四八号）</w:t>
+        <w:t>附則（平成一五年三月三一日財務省令第四八号）</w:t>
       </w:r>
     </w:p>
     <w:p>
@@ -1081,7 +1183,7 @@
         <w:pStyle w:val="Heading1"/>
       </w:pPr>
       <w:r>
-        <w:t>附　則（平成一七年三月三〇日財務省令第二二号）</w:t>
+        <w:t>附則（平成一七年三月三〇日財務省令第二二号）</w:t>
       </w:r>
     </w:p>
     <w:p>
@@ -1133,10 +1235,22 @@
         <w:pStyle w:val="Heading1"/>
       </w:pPr>
       <w:r>
-        <w:t>附　則（平成一八年三月六日財務省令第七号）</w:t>
+        <w:t>附則（平成一八年三月六日財務省令第七号）</w:t>
       </w:r>
     </w:p>
     <w:p>
+      <w:pPr>
+        <w:pStyle w:val="Heading5"/>
+        <w:ind w:left="440"/>
+      </w:pPr>
+      <w:r>
+        <w:t>１</w:t>
+      </w:r>
+    </w:p>
+    <w:p>
+      <w:pPr>
+        <w:ind w:left="440"/>
+      </w:pPr>
       <w:r>
         <w:t>この省令は、平成十八年四月一日から施行する。</w:t>
       </w:r>
@@ -1151,7 +1265,7 @@
         <w:pStyle w:val="Heading1"/>
       </w:pPr>
       <w:r>
-        <w:t>附　則（平成一九年三月一二日財務省令第七号）</w:t>
+        <w:t>附則（平成一九年三月一二日財務省令第七号）</w:t>
       </w:r>
     </w:p>
     <w:p>
@@ -1169,7 +1283,7 @@
         <w:pStyle w:val="Heading1"/>
       </w:pPr>
       <w:r>
-        <w:t>附　則（平成二〇年三月一三日財務省令第九号）</w:t>
+        <w:t>附則（平成二〇年三月一三日財務省令第九号）</w:t>
       </w:r>
     </w:p>
     <w:p>
@@ -1187,7 +1301,7 @@
         <w:pStyle w:val="Heading1"/>
       </w:pPr>
       <w:r>
-        <w:t>附　則（平成二一年三月三一日財務省令第一四号）</w:t>
+        <w:t>附則（平成二一年三月三一日財務省令第一四号）</w:t>
       </w:r>
     </w:p>
     <w:p>
@@ -1205,7 +1319,55 @@
         <w:pStyle w:val="Heading1"/>
       </w:pPr>
       <w:r>
-        <w:t>附　則（平成二二年四月一日財務省令第二九号）</w:t>
+        <w:t>附則（平成二二年四月一日財務省令第二九号）</w:t>
+      </w:r>
+    </w:p>
+    <w:p>
+      <w:pPr>
+        <w:pStyle w:val="Heading5"/>
+        <w:ind w:left="440"/>
+      </w:pPr>
+      <w:r>
+        <w:t>１</w:t>
+      </w:r>
+    </w:p>
+    <w:p>
+      <w:pPr>
+        <w:ind w:left="440"/>
+      </w:pPr>
+      <w:r>
+        <w:t>この省令は、公布の日から施行する。</w:t>
+      </w:r>
+    </w:p>
+    <w:p>
+      <w:r>
+        <w:br w:type="page"/>
+      </w:r>
+    </w:p>
+    <w:p>
+      <w:pPr>
+        <w:pStyle w:val="Heading1"/>
+      </w:pPr>
+      <w:r>
+        <w:t>附則（平成二三年三月三一日財務省令第一三号）</w:t>
+      </w:r>
+    </w:p>
+    <w:p>
+      <w:r>
+        <w:t>この省令は、平成二十三年四月一日から施行する。</w:t>
+      </w:r>
+    </w:p>
+    <w:p>
+      <w:r>
+        <w:br w:type="page"/>
+      </w:r>
+    </w:p>
+    <w:p>
+      <w:pPr>
+        <w:pStyle w:val="Heading1"/>
+      </w:pPr>
+      <w:r>
+        <w:t>附則（平成二三年八月一〇日財務省令第六〇号）</w:t>
       </w:r>
     </w:p>
     <w:p>
@@ -1223,12 +1385,24 @@
         <w:pStyle w:val="Heading1"/>
       </w:pPr>
       <w:r>
-        <w:t>附　則（平成二三年三月三一日財務省令第一三号）</w:t>
+        <w:t>附則（平成二三年九月三〇日財務省令第六六号）</w:t>
       </w:r>
     </w:p>
     <w:p>
+      <w:pPr>
+        <w:pStyle w:val="Heading5"/>
+        <w:ind w:left="440"/>
+      </w:pPr>
       <w:r>
-        <w:t>この省令は、平成二十三年四月一日から施行する。</w:t>
+        <w:t>１</w:t>
+      </w:r>
+    </w:p>
+    <w:p>
+      <w:pPr>
+        <w:ind w:left="440"/>
+      </w:pPr>
+      <w:r>
+        <w:t>この省令は、平成二十三年十月一日から施行する。</w:t>
       </w:r>
     </w:p>
     <w:p>
@@ -1241,10 +1415,22 @@
         <w:pStyle w:val="Heading1"/>
       </w:pPr>
       <w:r>
-        <w:t>附　則（平成二三年八月一〇日財務省令第六〇号）</w:t>
+        <w:t>附則（平成二三年一〇月二七日財務省令第七一号）</w:t>
       </w:r>
     </w:p>
     <w:p>
+      <w:pPr>
+        <w:pStyle w:val="Heading5"/>
+        <w:ind w:left="440"/>
+      </w:pPr>
+      <w:r>
+        <w:t>１</w:t>
+      </w:r>
+    </w:p>
+    <w:p>
+      <w:pPr>
+        <w:ind w:left="440"/>
+      </w:pPr>
       <w:r>
         <w:t>この省令は、公布の日から施行する。</w:t>
       </w:r>
@@ -1259,46 +1445,22 @@
         <w:pStyle w:val="Heading1"/>
       </w:pPr>
       <w:r>
-        <w:t>附　則（平成二三年九月三〇日財務省令第六六号）</w:t>
+        <w:t>附則（平成二七年三月三一日財務省令第四一号）</w:t>
       </w:r>
     </w:p>
     <w:p>
+      <w:pPr>
+        <w:pStyle w:val="Heading5"/>
+        <w:ind w:left="440"/>
+      </w:pPr>
       <w:r>
-        <w:t>この省令は、平成二十三年十月一日から施行する。</w:t>
+        <w:t>１</w:t>
       </w:r>
     </w:p>
     <w:p>
-      <w:r>
-        <w:br w:type="page"/>
-      </w:r>
-    </w:p>
-    <w:p>
-      <w:pPr>
-        <w:pStyle w:val="Heading1"/>
-      </w:pPr>
-      <w:r>
-        <w:t>附　則（平成二三年一〇月二七日財務省令第七一号）</w:t>
-      </w:r>
-    </w:p>
-    <w:p>
-      <w:r>
-        <w:t>この省令は、公布の日から施行する。</w:t>
-      </w:r>
-    </w:p>
-    <w:p>
-      <w:r>
-        <w:br w:type="page"/>
-      </w:r>
-    </w:p>
-    <w:p>
-      <w:pPr>
-        <w:pStyle w:val="Heading1"/>
-      </w:pPr>
-      <w:r>
-        <w:t>附　則（平成二七年三月三一日財務省令第四一号）</w:t>
-      </w:r>
-    </w:p>
-    <w:p>
+      <w:pPr>
+        <w:ind w:left="440"/>
+      </w:pPr>
       <w:r>
         <w:t>この省令は、子ども・子育て支援法の施行の日（平成二十七年四月一日）から施行する。</w:t>
       </w:r>
@@ -1313,7 +1475,7 @@
         <w:pStyle w:val="Heading1"/>
       </w:pPr>
       <w:r>
-        <w:t>附　則（令和元年六月二一日財務省令第五号）</w:t>
+        <w:t>附則（令和元年六月二一日財務省令第五号）</w:t>
       </w:r>
     </w:p>
     <w:p>
@@ -1331,7 +1493,7 @@
         <w:pStyle w:val="Heading1"/>
       </w:pPr>
       <w:r>
-        <w:t>附　則（令和二年三月三一日財務省令第三一号）</w:t>
+        <w:t>附則（令和二年三月三一日財務省令第三一号）</w:t>
       </w:r>
     </w:p>
     <w:p>
@@ -1349,12 +1511,26 @@
         <w:pStyle w:val="Heading1"/>
       </w:pPr>
       <w:r>
-        <w:t>附　則（令和二年一二月四日財務省令第七三号）</w:t>
+        <w:t>附則（令和二年一二月四日財務省令第七三号）</w:t>
       </w:r>
     </w:p>
     <w:p>
+      <w:pPr>
+        <w:pStyle w:val="Heading5"/>
+        <w:ind w:left="440"/>
+      </w:pPr>
+      <w:r>
+        <w:t>１</w:t>
+      </w:r>
+    </w:p>
+    <w:p>
+      <w:pPr>
+        <w:ind w:left="440"/>
+      </w:pPr>
       <w:r>
         <w:t>この省令は、令和三年一月一日から施行する。</w:t>
+        <w:br/>
+        <w:t>ただし、第二十条及び第三十六条の規定は、公布の日から施行する。</w:t>
       </w:r>
     </w:p>
     <w:p>
@@ -1372,6 +1548,51 @@
       </w:pPr>
       <w:r>
         <w:t>この省令の施行の際、現に存するこの省令による改正前の様式又は書式による用紙は、当分の間、これを使用することができる。</w:t>
+      </w:r>
+    </w:p>
+    <w:p>
+      <w:pPr>
+        <w:pStyle w:val="ListBullet"/>
+        <w:ind w:left="880"/>
+      </w:pPr>
+      <w:r>
+        <w:br/>
+        <w:t>本表区分の主な内訳を示せば、次の通りである。</w:t>
+      </w:r>
+    </w:p>
+    <w:p>
+      <w:pPr>
+        <w:pStyle w:val="ListBullet"/>
+        <w:ind w:left="880"/>
+      </w:pPr>
+      <w:r>
+        <w:t>１</w:t>
+        <w:br/>
+        <w:t>別表甲号及び乙号に記載していない経費については、その性質により類似のものの例により整理するものとする。</w:t>
+      </w:r>
+    </w:p>
+    <w:p>
+      <w:pPr>
+        <w:pStyle w:val="ListBullet"/>
+        <w:ind w:left="880"/>
+      </w:pPr>
+      <w:r>
+        <w:t>２</w:t>
+        <w:br/>
+        <w:t>支出決定のとき、請求のあつたとき又は交付決定のときをもつて整理時期とする支出負担行為で、これに基いて出納整理期間中に支出等をすべき経費に係るものについては、当該支出等の出納整理期間中において当該支出等に先立つて別表甲号及び乙号により整理することができるものとする。</w:t>
+      </w:r>
+    </w:p>
+    <w:p>
+      <w:pPr>
+        <w:pStyle w:val="ListBullet"/>
+        <w:ind w:left="880"/>
+      </w:pPr>
+      <w:r>
+        <w:t>３</w:t>
+        <w:br/>
+        <w:t>継続費又は国庫債務負担行為に基く支出負担行為済のものの歳出予算に基く支出負担行為として整理する時期は、当該経費の支出決定のときとし、確認又は認証を受ける時期は、支出を決定しようとするときとする。</w:t>
+        <w:br/>
+        <w:t>なお、その際当該支出負担行為の内容を示す書類には、継続費又は国庫債務負担行為に基く支出負担行為済である旨の表示をなすものとする。</w:t>
       </w:r>
     </w:p>
     <w:sectPr>
@@ -1394,7 +1615,7 @@
     </w:pPr>
     <w:r>
       <w:tab/>
-      <w:t>WeGov v0.1 - FTS141</w:t>
+      <w:t>WeGov v0.2 - FTS141</w:t>
     </w:r>
   </w:p>
 </w:ftr>
